--- a/code explain.docx
+++ b/code explain.docx
@@ -544,6 +544,12 @@
       </w:r>
     </w:p>
     <w:p>
+      <w:pPr>
+        <w:rPr>
+          <w:rFonts w:ascii="Segoe UI" w:hAnsi="Segoe UI" w:cs="Segoe UI"/>
+          <w:color w:val="374151"/>
+        </w:rPr>
+      </w:pPr>
       <w:r>
         <w:rPr>
           <w:rFonts w:ascii="Segoe UI" w:hAnsi="Segoe UI" w:cs="Segoe UI"/>
@@ -561,6 +567,86 @@
       </w:r>
       <w:proofErr w:type="gramEnd"/>
     </w:p>
+    <w:p>
+      <w:pPr>
+        <w:rPr>
+          <w:rFonts w:ascii="Segoe UI" w:hAnsi="Segoe UI" w:cs="Segoe UI"/>
+          <w:color w:val="374151"/>
+        </w:rPr>
+      </w:pPr>
+    </w:p>
+    <w:p>
+      <w:pPr>
+        <w:rPr>
+          <w:rFonts w:ascii="Segoe UI" w:hAnsi="Segoe UI" w:cs="Segoe UI"/>
+          <w:color w:val="374151"/>
+        </w:rPr>
+      </w:pPr>
+    </w:p>
+    <w:p>
+      <w:pPr>
+        <w:rPr>
+          <w:rFonts w:ascii="Segoe UI" w:hAnsi="Segoe UI" w:cs="Segoe UI"/>
+          <w:color w:val="374151"/>
+        </w:rPr>
+      </w:pPr>
+      <w:r>
+        <w:rPr>
+          <w:rFonts w:ascii="Segoe UI" w:hAnsi="Segoe UI" w:cs="Segoe UI"/>
+          <w:color w:val="374151"/>
+        </w:rPr>
+        <w:t xml:space="preserve">Demonstrate the seamless migration of a long-standing .NET Core Interaction Services application from traditional Windows servers to AWS ECS </w:t>
+      </w:r>
+      <w:proofErr w:type="spellStart"/>
+      <w:r>
+        <w:rPr>
+          <w:rFonts w:ascii="Segoe UI" w:hAnsi="Segoe UI" w:cs="Segoe UI"/>
+          <w:color w:val="374151"/>
+        </w:rPr>
+        <w:t>Fargate</w:t>
+      </w:r>
+      <w:proofErr w:type="spellEnd"/>
+      <w:r>
+        <w:rPr>
+          <w:rFonts w:ascii="Segoe UI" w:hAnsi="Segoe UI" w:cs="Segoe UI"/>
+          <w:color w:val="374151"/>
+        </w:rPr>
+        <w:t xml:space="preserve">, showcasing the potential cost savings and enhanced deployment agility through containerization. Validate the application's successful adaptation to the </w:t>
+      </w:r>
+      <w:proofErr w:type="spellStart"/>
+      <w:r>
+        <w:rPr>
+          <w:rFonts w:ascii="Segoe UI" w:hAnsi="Segoe UI" w:cs="Segoe UI"/>
+          <w:color w:val="374151"/>
+        </w:rPr>
+        <w:t>Fargate</w:t>
+      </w:r>
+      <w:proofErr w:type="spellEnd"/>
+      <w:r>
+        <w:rPr>
+          <w:rFonts w:ascii="Segoe UI" w:hAnsi="Segoe UI" w:cs="Segoe UI"/>
+          <w:color w:val="374151"/>
+        </w:rPr>
+        <w:t xml:space="preserve"> environment, ensuring optimal resource utilization and efficient orchestration within the AWS ecosystem. Identify and address any challenges or findings during the POC to refine the migration strategy and ensure a smooth </w:t>
+      </w:r>
+      <w:proofErr w:type="gramStart"/>
+      <w:r>
+        <w:rPr>
+          <w:rFonts w:ascii="Segoe UI" w:hAnsi="Segoe UI" w:cs="Segoe UI"/>
+          <w:color w:val="374151"/>
+        </w:rPr>
+        <w:t>transition</w:t>
+      </w:r>
+      <w:proofErr w:type="gramEnd"/>
+      <w:r>
+        <w:rPr>
+          <w:rFonts w:ascii="Segoe UI" w:hAnsi="Segoe UI" w:cs="Segoe UI"/>
+          <w:color w:val="374151"/>
+        </w:rPr>
+        <w:t xml:space="preserve"> </w:t>
+      </w:r>
+    </w:p>
+    <w:p/>
     <w:sectPr>
       <w:pgSz w:w="11906" w:h="16838"/>
       <w:pgMar w:top="1440" w:right="1440" w:bottom="1440" w:left="1440" w:header="708" w:footer="708" w:gutter="0"/>
